--- a/Semester 2/Assignment/evaluation report.docx
+++ b/Semester 2/Assignment/evaluation report.docx
@@ -242,13 +242,25 @@
         <w:t>n’s</w:t>
       </w:r>
       <w:r>
-        <w:t xml:space="preserve"> climactic ending scene, however I couldn't create a dragon in maya</w:t>
+        <w:t xml:space="preserve"> climactic ending </w:t>
+      </w:r>
+      <w:r>
+        <w:t>scene;</w:t>
+      </w:r>
+      <w:r>
+        <w:t xml:space="preserve"> however I couldn't create a dragon in maya</w:t>
       </w:r>
       <w:r>
         <w:t>,</w:t>
       </w:r>
       <w:r>
-        <w:t xml:space="preserve"> so I decided to stay with the fantasy route and used an alternative, a broom. </w:t>
+        <w:t xml:space="preserve"> </w:t>
+      </w:r>
+      <w:r>
+        <w:t>but</w:t>
+      </w:r>
+      <w:r>
+        <w:t xml:space="preserve"> I decided to stay with the fantasy route and used an alternative, a broom. </w:t>
       </w:r>
     </w:p>
     <w:p>
@@ -276,7 +288,13 @@
         </w:tabs>
       </w:pPr>
       <w:r>
-        <w:t xml:space="preserve">My broom design is based of the centre broom in Figure </w:t>
+        <w:t>My broom design is based o</w:t>
+      </w:r>
+      <w:r>
+        <w:t>f</w:t>
+      </w:r>
+      <w:r>
+        <w:t xml:space="preserve">f the centre broom in Figure </w:t>
       </w:r>
       <w:r>
         <w:t>2</w:t>
@@ -1104,79 +1122,17 @@
         <w:rPr>
           <w:b/>
           <w:bCs/>
-          <w:u w:val="single"/>
         </w:rPr>
       </w:pPr>
       <w:r>
         <w:rPr>
           <w:b/>
           <w:bCs/>
-          <w:u w:val="single"/>
         </w:rPr>
         <w:t>Post-Production</w:t>
       </w:r>
     </w:p>
     <w:p>
-      <w:r>
-        <w:rPr>
-          <w:noProof/>
-        </w:rPr>
-        <w:drawing>
-          <wp:anchor distT="0" distB="0" distL="114300" distR="114300" simplePos="0" relativeHeight="251684864" behindDoc="0" locked="0" layoutInCell="1" allowOverlap="1" wp14:anchorId="5644DAF7" wp14:editId="67B3163A">
-            <wp:simplePos x="0" y="0"/>
-            <wp:positionH relativeFrom="margin">
-              <wp:align>center</wp:align>
-            </wp:positionH>
-            <wp:positionV relativeFrom="paragraph">
-              <wp:posOffset>563880</wp:posOffset>
-            </wp:positionV>
-            <wp:extent cx="2567940" cy="3630930"/>
-            <wp:effectExtent l="1905" t="0" r="5715" b="5715"/>
-            <wp:wrapSquare wrapText="bothSides"/>
-            <wp:docPr id="27" name="Picture 27" descr="Diagram, engineering drawing&#10;&#10;Description automatically generated"/>
-            <wp:cNvGraphicFramePr>
-              <a:graphicFrameLocks xmlns:a="http://schemas.openxmlformats.org/drawingml/2006/main" noChangeAspect="1"/>
-            </wp:cNvGraphicFramePr>
-            <a:graphic xmlns:a="http://schemas.openxmlformats.org/drawingml/2006/main">
-              <a:graphicData uri="http://schemas.openxmlformats.org/drawingml/2006/picture">
-                <pic:pic xmlns:pic="http://schemas.openxmlformats.org/drawingml/2006/picture">
-                  <pic:nvPicPr>
-                    <pic:cNvPr id="27" name="Picture 27" descr="Diagram, engineering drawing&#10;&#10;Description automatically generated"/>
-                    <pic:cNvPicPr/>
-                  </pic:nvPicPr>
-                  <pic:blipFill>
-                    <a:blip r:embed="rId10" cstate="print">
-                      <a:extLst>
-                        <a:ext uri="{28A0092B-C50C-407E-A947-70E740481C1C}">
-                          <a14:useLocalDpi xmlns:a14="http://schemas.microsoft.com/office/drawing/2010/main" val="0"/>
-                        </a:ext>
-                      </a:extLst>
-                    </a:blip>
-                    <a:stretch>
-                      <a:fillRect/>
-                    </a:stretch>
-                  </pic:blipFill>
-                  <pic:spPr>
-                    <a:xfrm rot="16200000">
-                      <a:off x="0" y="0"/>
-                      <a:ext cx="2567940" cy="3630930"/>
-                    </a:xfrm>
-                    <a:prstGeom prst="rect">
-                      <a:avLst/>
-                    </a:prstGeom>
-                  </pic:spPr>
-                </pic:pic>
-              </a:graphicData>
-            </a:graphic>
-            <wp14:sizeRelH relativeFrom="margin">
-              <wp14:pctWidth>0</wp14:pctWidth>
-            </wp14:sizeRelH>
-            <wp14:sizeRelV relativeFrom="margin">
-              <wp14:pctHeight>0</wp14:pctHeight>
-            </wp14:sizeRelV>
-          </wp:anchor>
-        </w:drawing>
-      </w:r>
       <w:r>
         <w:t xml:space="preserve">When I started creating the video </w:t>
       </w:r>
@@ -1213,21 +1169,26 @@
     <w:p/>
     <w:p/>
     <w:p/>
+    <w:p/>
+    <w:p/>
+    <w:p/>
+    <w:p/>
     <w:p>
       <w:r>
         <w:rPr>
           <w:noProof/>
         </w:rPr>
+        <w:lastRenderedPageBreak/>
         <mc:AlternateContent>
           <mc:Choice Requires="wps">
             <w:drawing>
-              <wp:anchor distT="0" distB="0" distL="114300" distR="114300" simplePos="0" relativeHeight="251686912" behindDoc="1" locked="0" layoutInCell="1" allowOverlap="1" wp14:anchorId="0401D474" wp14:editId="4C632BF3">
+              <wp:anchor distT="0" distB="0" distL="114300" distR="114300" simplePos="0" relativeHeight="251686912" behindDoc="1" locked="0" layoutInCell="1" allowOverlap="1" wp14:anchorId="0401D474" wp14:editId="2D06555B">
                 <wp:simplePos x="0" y="0"/>
                 <wp:positionH relativeFrom="margin">
-                  <wp:posOffset>1066800</wp:posOffset>
+                  <wp:posOffset>352425</wp:posOffset>
                 </wp:positionH>
                 <wp:positionV relativeFrom="paragraph">
-                  <wp:posOffset>10160</wp:posOffset>
+                  <wp:posOffset>3722370</wp:posOffset>
                 </wp:positionV>
                 <wp:extent cx="3562350" cy="438150"/>
                 <wp:effectExtent l="0" t="0" r="0" b="0"/>
@@ -1308,7 +1269,7 @@
           </mc:Choice>
           <mc:Fallback>
             <w:pict>
-              <v:shape w14:anchorId="0401D474" id="Text Box 28" o:spid="_x0000_s1030" type="#_x0000_t202" style="position:absolute;margin-left:84pt;margin-top:.8pt;width:280.5pt;height:34.5pt;z-index:-251629568;visibility:visible;mso-wrap-style:square;mso-width-percent:0;mso-height-percent:0;mso-wrap-distance-left:9pt;mso-wrap-distance-top:0;mso-wrap-distance-right:9pt;mso-wrap-distance-bottom:0;mso-position-horizontal:absolute;mso-position-horizontal-relative:margin;mso-position-vertical:absolute;mso-position-vertical-relative:text;mso-width-percent:0;mso-height-percent:0;mso-width-relative:margin;mso-height-relative:margin;v-text-anchor:top" o:gfxdata="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" filled="f" stroked="f">
+              <v:shape w14:anchorId="0401D474" id="Text Box 28" o:spid="_x0000_s1030" type="#_x0000_t202" style="position:absolute;margin-left:27.75pt;margin-top:293.1pt;width:280.5pt;height:34.5pt;z-index:-251629568;visibility:visible;mso-wrap-style:square;mso-width-percent:0;mso-height-percent:0;mso-wrap-distance-left:9pt;mso-wrap-distance-top:0;mso-wrap-distance-right:9pt;mso-wrap-distance-bottom:0;mso-position-horizontal:absolute;mso-position-horizontal-relative:margin;mso-position-vertical:absolute;mso-position-vertical-relative:text;mso-width-percent:0;mso-height-percent:0;mso-width-relative:margin;mso-height-relative:margin;v-text-anchor:top" o:gfxdata="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" filled="f" stroked="f">
                 <v:textbox>
                   <w:txbxContent>
                     <w:p>
@@ -1338,23 +1299,84 @@
           </mc:Fallback>
         </mc:AlternateContent>
       </w:r>
-    </w:p>
-    <w:p>
       <w:r>
         <w:rPr>
           <w:noProof/>
         </w:rPr>
-        <w:lastRenderedPageBreak/>
+        <w:drawing>
+          <wp:anchor distT="0" distB="0" distL="114300" distR="114300" simplePos="0" relativeHeight="251687936" behindDoc="0" locked="0" layoutInCell="1" allowOverlap="1" wp14:anchorId="24BD04A1" wp14:editId="0E4C42A7">
+            <wp:simplePos x="0" y="0"/>
+            <wp:positionH relativeFrom="margin">
+              <wp:align>center</wp:align>
+            </wp:positionH>
+            <wp:positionV relativeFrom="paragraph">
+              <wp:posOffset>-685800</wp:posOffset>
+            </wp:positionV>
+            <wp:extent cx="3704590" cy="5088255"/>
+            <wp:effectExtent l="0" t="6033" r="4128" b="4127"/>
+            <wp:wrapSquare wrapText="bothSides"/>
+            <wp:docPr id="30" name="Picture 30" descr="Diagram, engineering drawing&#10;&#10;Description automatically generated"/>
+            <wp:cNvGraphicFramePr>
+              <a:graphicFrameLocks xmlns:a="http://schemas.openxmlformats.org/drawingml/2006/main" noChangeAspect="1"/>
+            </wp:cNvGraphicFramePr>
+            <a:graphic xmlns:a="http://schemas.openxmlformats.org/drawingml/2006/main">
+              <a:graphicData uri="http://schemas.openxmlformats.org/drawingml/2006/picture">
+                <pic:pic xmlns:pic="http://schemas.openxmlformats.org/drawingml/2006/picture">
+                  <pic:nvPicPr>
+                    <pic:cNvPr id="30" name="Picture 30" descr="Diagram, engineering drawing&#10;&#10;Description automatically generated"/>
+                    <pic:cNvPicPr/>
+                  </pic:nvPicPr>
+                  <pic:blipFill rotWithShape="1">
+                    <a:blip r:embed="rId10" cstate="print">
+                      <a:extLst>
+                        <a:ext uri="{28A0092B-C50C-407E-A947-70E740481C1C}">
+                          <a14:useLocalDpi xmlns:a14="http://schemas.microsoft.com/office/drawing/2010/main" val="0"/>
+                        </a:ext>
+                      </a:extLst>
+                    </a:blip>
+                    <a:srcRect r="13826" b="11223"/>
+                    <a:stretch/>
+                  </pic:blipFill>
+                  <pic:spPr bwMode="auto">
+                    <a:xfrm rot="16200000">
+                      <a:off x="0" y="0"/>
+                      <a:ext cx="3704590" cy="5088255"/>
+                    </a:xfrm>
+                    <a:prstGeom prst="rect">
+                      <a:avLst/>
+                    </a:prstGeom>
+                    <a:ln>
+                      <a:noFill/>
+                    </a:ln>
+                    <a:extLst>
+                      <a:ext uri="{53640926-AAD7-44D8-BBD7-CCE9431645EC}">
+                        <a14:shadowObscured xmlns:a14="http://schemas.microsoft.com/office/drawing/2010/main"/>
+                      </a:ext>
+                    </a:extLst>
+                  </pic:spPr>
+                </pic:pic>
+              </a:graphicData>
+            </a:graphic>
+          </wp:anchor>
+        </w:drawing>
+      </w:r>
+    </w:p>
+    <w:p/>
+    <w:p>
+      <w:r>
+        <w:rPr>
+          <w:noProof/>
+        </w:rPr>
         <mc:AlternateContent>
           <mc:Choice Requires="wps">
             <w:drawing>
-              <wp:anchor distT="0" distB="0" distL="114300" distR="114300" simplePos="0" relativeHeight="251682816" behindDoc="1" locked="0" layoutInCell="1" allowOverlap="1" wp14:anchorId="4620774D" wp14:editId="3E06D1E9">
+              <wp:anchor distT="0" distB="0" distL="114300" distR="114300" simplePos="0" relativeHeight="251682816" behindDoc="1" locked="0" layoutInCell="1" allowOverlap="1" wp14:anchorId="4620774D" wp14:editId="61515C36">
                 <wp:simplePos x="0" y="0"/>
                 <wp:positionH relativeFrom="margin">
                   <wp:align>right</wp:align>
                 </wp:positionH>
                 <wp:positionV relativeFrom="paragraph">
-                  <wp:posOffset>2873375</wp:posOffset>
+                  <wp:posOffset>2828290</wp:posOffset>
                 </wp:positionV>
                 <wp:extent cx="5735955" cy="438150"/>
                 <wp:effectExtent l="0" t="0" r="0" b="0"/>
@@ -1442,7 +1464,7 @@
           </mc:Choice>
           <mc:Fallback>
             <w:pict>
-              <v:shape w14:anchorId="4620774D" id="Text Box 26" o:spid="_x0000_s1031" type="#_x0000_t202" style="position:absolute;margin-left:400.45pt;margin-top:226.25pt;width:451.65pt;height:34.5pt;z-index:-251633664;visibility:visible;mso-wrap-style:square;mso-width-percent:0;mso-height-percent:0;mso-wrap-distance-left:9pt;mso-wrap-distance-top:0;mso-wrap-distance-right:9pt;mso-wrap-distance-bottom:0;mso-position-horizontal:right;mso-position-horizontal-relative:margin;mso-position-vertical:absolute;mso-position-vertical-relative:text;mso-width-percent:0;mso-height-percent:0;mso-width-relative:margin;mso-height-relative:margin;v-text-anchor:top" o:gfxdata="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" filled="f" stroked="f">
+              <v:shape w14:anchorId="4620774D" id="Text Box 26" o:spid="_x0000_s1031" type="#_x0000_t202" style="position:absolute;margin-left:400.45pt;margin-top:222.7pt;width:451.65pt;height:34.5pt;z-index:-251633664;visibility:visible;mso-wrap-style:square;mso-width-percent:0;mso-height-percent:0;mso-wrap-distance-left:9pt;mso-wrap-distance-top:0;mso-wrap-distance-right:9pt;mso-wrap-distance-bottom:0;mso-position-horizontal:right;mso-position-horizontal-relative:margin;mso-position-vertical:absolute;mso-position-vertical-relative:text;mso-width-percent:0;mso-height-percent:0;mso-width-relative:margin;mso-height-relative:margin;v-text-anchor:top" o:gfxdata="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" filled="f" stroked="f">
                 <v:textbox>
                   <w:txbxContent>
                     <w:p>
@@ -1484,16 +1506,16 @@
           <w:noProof/>
         </w:rPr>
         <w:drawing>
-          <wp:anchor distT="0" distB="0" distL="114300" distR="114300" simplePos="0" relativeHeight="251683840" behindDoc="0" locked="0" layoutInCell="1" allowOverlap="1" wp14:anchorId="6C2E9474" wp14:editId="72B6C22C">
+          <wp:anchor distT="0" distB="0" distL="114300" distR="114300" simplePos="0" relativeHeight="251683840" behindDoc="0" locked="0" layoutInCell="1" allowOverlap="1" wp14:anchorId="6C2E9474" wp14:editId="5FB84585">
             <wp:simplePos x="0" y="0"/>
             <wp:positionH relativeFrom="margin">
-              <wp:align>right</wp:align>
+              <wp:align>left</wp:align>
             </wp:positionH>
             <wp:positionV relativeFrom="paragraph">
-              <wp:posOffset>434340</wp:posOffset>
+              <wp:posOffset>419735</wp:posOffset>
             </wp:positionV>
-            <wp:extent cx="5731510" cy="2445385"/>
-            <wp:effectExtent l="0" t="0" r="2540" b="0"/>
+            <wp:extent cx="5638800" cy="2405380"/>
+            <wp:effectExtent l="0" t="0" r="0" b="0"/>
             <wp:wrapSquare wrapText="bothSides"/>
             <wp:docPr id="24" name="Picture 24" descr="What Song Does Miles Sing in 'Spider-Man: Into The Spider-Verse?'"/>
             <wp:cNvGraphicFramePr>
@@ -1524,7 +1546,7 @@
                   <pic:spPr bwMode="auto">
                     <a:xfrm>
                       <a:off x="0" y="0"/>
-                      <a:ext cx="5731510" cy="2445385"/>
+                      <a:ext cx="5638800" cy="2405380"/>
                     </a:xfrm>
                     <a:prstGeom prst="rect">
                       <a:avLst/>
@@ -1537,6 +1559,12 @@
                 </pic:pic>
               </a:graphicData>
             </a:graphic>
+            <wp14:sizeRelH relativeFrom="margin">
+              <wp14:pctWidth>0</wp14:pctWidth>
+            </wp14:sizeRelH>
+            <wp14:sizeRelV relativeFrom="margin">
+              <wp14:pctHeight>0</wp14:pctHeight>
+            </wp14:sizeRelV>
           </wp:anchor>
         </w:drawing>
       </w:r>
@@ -1583,11 +1611,28 @@
           <w:bCs/>
         </w:rPr>
       </w:pPr>
-      <w:r>
+    </w:p>
+    <w:p>
+      <w:pPr>
         <w:rPr>
           <w:b/>
           <w:bCs/>
         </w:rPr>
+      </w:pPr>
+    </w:p>
+    <w:p>
+      <w:pPr>
+        <w:rPr>
+          <w:b/>
+          <w:bCs/>
+        </w:rPr>
+      </w:pPr>
+      <w:r>
+        <w:rPr>
+          <w:b/>
+          <w:bCs/>
+        </w:rPr>
+        <w:lastRenderedPageBreak/>
         <w:t>Bibliography</w:t>
       </w:r>
     </w:p>
@@ -1881,7 +1926,6 @@
     </w:p>
     <w:p>
       <w:r>
-        <w:lastRenderedPageBreak/>
         <w:t xml:space="preserve">ODEZA (2014) </w:t>
       </w:r>
       <w:r>
